--- a/Proposal_third_edit.docx
+++ b/Proposal_third_edit.docx
@@ -17,31 +17,6 @@
         </w:rPr>
         <w:t xml:space="preserve">Master's Thesis Proposal </w:t>
       </w:r>
-      <w:ins w:id="0" w:author="Elizabeth" w:date="2014-02-22T18:57:00Z">
-        <w:r>
-          <w:rPr>
-            <w:sz w:val="36"/>
-            <w:szCs w:val="36"/>
-          </w:rPr>
-          <w:t xml:space="preserve">john </w:t>
-        </w:r>
-        <w:proofErr w:type="spellStart"/>
-        <w:r>
-          <w:rPr>
-            <w:sz w:val="36"/>
-            <w:szCs w:val="36"/>
-          </w:rPr>
-          <w:t>undrill</w:t>
-        </w:r>
-      </w:ins>
-      <w:proofErr w:type="spellEnd"/>
-      <w:r>
-        <w:rPr>
-          <w:sz w:val="36"/>
-          <w:szCs w:val="36"/>
-        </w:rPr>
-        <w:t xml:space="preserve"> </w:t>
-      </w:r>
     </w:p>
     <w:p>
       <w:pPr>
@@ -83,15 +58,9 @@
         <w:t xml:space="preserve">individual </w:t>
       </w:r>
       <w:r>
-        <w:rPr>
-          <w:color w:val="3366FF"/>
-        </w:rPr>
         <w:t>generation profile</w:t>
       </w:r>
       <w:r>
-        <w:rPr>
-          <w:color w:val="3366FF"/>
-        </w:rPr>
         <w:t>s</w:t>
       </w:r>
       <w:r>
@@ -115,7 +84,7 @@
       <w:r>
         <w:t>assigned to regulate frequency</w:t>
       </w:r>
-      <w:ins w:id="1" w:author="Rip Kirby" w:date="2014-02-22T12:45:00Z">
+      <w:ins w:id="0" w:author="Rip Kirby" w:date="2014-02-22T12:45:00Z">
         <w:r>
           <w:t>,</w:t>
         </w:r>
@@ -141,7 +110,7 @@
       <w:r>
         <w:t>power swings,</w:t>
       </w:r>
-      <w:ins w:id="2" w:author="Rip Kirby" w:date="2014-02-22T12:46:00Z">
+      <w:ins w:id="1" w:author="Rip Kirby" w:date="2014-02-22T12:46:00Z">
         <w:r>
           <w:t xml:space="preserve"> </w:t>
         </w:r>
@@ -275,19 +244,14 @@
         <w:t xml:space="preserve"> a </w:t>
       </w:r>
       <w:r>
-        <w:rPr>
-          <w:color w:val="3366FF"/>
-        </w:rPr>
         <w:t>dynamic</w:t>
       </w:r>
       <w:r>
         <w:t xml:space="preserve"> simulation of the power flow model. Using</w:t>
       </w:r>
-      <w:ins w:id="3" w:author="Rip Kirby" w:date="2014-02-22T12:48:00Z">
-        <w:r>
-          <w:t xml:space="preserve"> </w:t>
-        </w:r>
-      </w:ins>
+      <w:r>
+        <w:t xml:space="preserve"> </w:t>
+      </w:r>
       <w:r>
         <w:t xml:space="preserve">the following matrix </w:t>
       </w:r>
@@ -373,13 +337,10 @@
         <w:t xml:space="preserve"> model the</w:t>
       </w:r>
       <w:r>
-        <w:t xml:space="preserve"> change in generator angle, speed, mechanical power output and </w:t>
-      </w:r>
-      <w:r>
-        <w:rPr>
-          <w:color w:val="3366FF"/>
-        </w:rPr>
-        <w:t>PC</w:t>
+        <w:t xml:space="preserve"> change in generator angle, spe</w:t>
+      </w:r>
+      <w:r>
+        <w:t>ed, mechanical power output and change in power due to the governor</w:t>
       </w:r>
       <w:r>
         <w:t xml:space="preserve"> </w:t>
@@ -405,7 +366,7 @@
           <w:noProof/>
         </w:rPr>
         <w:drawing>
-          <wp:anchor distT="0" distB="0" distL="114300" distR="114300" simplePos="0" relativeHeight="251662336" behindDoc="0" locked="0" layoutInCell="1" allowOverlap="1" wp14:anchorId="2A8074BD" wp14:editId="1D0B4856">
+          <wp:anchor distT="0" distB="0" distL="114300" distR="114300" simplePos="0" relativeHeight="251662336" behindDoc="0" locked="0" layoutInCell="1" allowOverlap="1" wp14:anchorId="2A8074BD" wp14:editId="6BDCD17F">
             <wp:simplePos x="0" y="0"/>
             <wp:positionH relativeFrom="margin">
               <wp:align>center</wp:align>
@@ -413,8 +374,8 @@
             <wp:positionV relativeFrom="paragraph">
               <wp:posOffset>956310</wp:posOffset>
             </wp:positionV>
-            <wp:extent cx="5486400" cy="1522095"/>
-            <wp:effectExtent l="0" t="0" r="0" b="1905"/>
+            <wp:extent cx="5483860" cy="1502410"/>
+            <wp:effectExtent l="0" t="0" r="2540" b="0"/>
             <wp:wrapTopAndBottom/>
             <wp:docPr id="3" name="Picture 3"/>
             <wp:cNvGraphicFramePr>
@@ -435,13 +396,13 @@
                         </a:ext>
                       </a:extLst>
                     </a:blip>
-                    <a:srcRect b="44246"/>
+                    <a:srcRect t="5235" b="6060"/>
                     <a:stretch/>
                   </pic:blipFill>
                   <pic:spPr bwMode="auto">
                     <a:xfrm>
                       <a:off x="0" y="0"/>
-                      <a:ext cx="5486400" cy="1522095"/>
+                      <a:ext cx="5486400" cy="1503285"/>
                     </a:xfrm>
                     <a:prstGeom prst="rect">
                       <a:avLst/>
@@ -458,6 +419,12 @@
                 </pic:pic>
               </a:graphicData>
             </a:graphic>
+            <wp14:sizeRelH relativeFrom="margin">
+              <wp14:pctWidth>0</wp14:pctWidth>
+            </wp14:sizeRelH>
+            <wp14:sizeRelV relativeFrom="margin">
+              <wp14:pctHeight>0</wp14:pctHeight>
+            </wp14:sizeRelV>
           </wp:anchor>
         </w:drawing>
       </w:r>
@@ -484,7 +451,7 @@
       <w:r>
         <w:t xml:space="preserve"> of the </w:t>
       </w:r>
-      <w:ins w:id="4" w:author="Rip Kirby" w:date="2014-02-22T13:02:00Z">
+      <w:ins w:id="2" w:author="Rip Kirby" w:date="2014-02-22T13:02:00Z">
         <w:r>
           <w:t xml:space="preserve"> </w:t>
         </w:r>
@@ -511,19 +478,10 @@
         <w:t>, which provides us with the input to the numerical integration subfunction</w:t>
       </w:r>
       <w:r>
-        <w:t xml:space="preserve">.  Economic dispatch performs a linear optimization under the following </w:t>
-      </w:r>
-      <w:commentRangeStart w:id="5"/>
-      <w:r>
-        <w:t>conditions</w:t>
-      </w:r>
-      <w:commentRangeEnd w:id="5"/>
-      <w:r>
-        <w:rPr>
-          <w:rStyle w:val="CommentReference"/>
-        </w:rPr>
-        <w:commentReference w:id="5"/>
-      </w:r>
+        <w:t>.  Economic dispatch performs a linear optimization under the following conditions</w:t>
+      </w:r>
+      <w:bookmarkStart w:id="3" w:name="_GoBack"/>
+      <w:bookmarkEnd w:id="3"/>
       <w:r>
         <w:t xml:space="preserve">: </w:t>
       </w:r>
@@ -538,7 +496,7 @@
           <w:color w:val="3366FF"/>
         </w:rPr>
         <w:drawing>
-          <wp:anchor distT="0" distB="0" distL="114300" distR="114300" simplePos="0" relativeHeight="251663360" behindDoc="0" locked="0" layoutInCell="1" allowOverlap="1" wp14:anchorId="54E2BE44" wp14:editId="19AA2B4B">
+          <wp:anchor distT="0" distB="0" distL="114300" distR="114300" simplePos="0" relativeHeight="251663360" behindDoc="0" locked="0" layoutInCell="1" allowOverlap="1" wp14:anchorId="54E2BE44" wp14:editId="5B15CDBC">
             <wp:simplePos x="0" y="0"/>
             <wp:positionH relativeFrom="margin">
               <wp:align>center</wp:align>
@@ -561,7 +519,7 @@
                     <pic:cNvPicPr/>
                   </pic:nvPicPr>
                   <pic:blipFill rotWithShape="1">
-                    <a:blip r:embed="rId10">
+                    <a:blip r:embed="rId11">
                       <a:extLst>
                         <a:ext uri="{28A0092B-C50C-407E-A947-70E740481C1C}">
                           <a14:useLocalDpi xmlns:a14="http://schemas.microsoft.com/office/drawing/2010/main" val="0"/>
@@ -629,20 +587,6 @@
       <w:r>
         <w:t xml:space="preserve">step of the economic dispatch, we run the above numerical integration. </w:t>
       </w:r>
-      <w:commentRangeStart w:id="6"/>
-      <w:r>
-        <w:t>This gives us</w:t>
-      </w:r>
-      <w:commentRangeEnd w:id="6"/>
-      <w:r>
-        <w:rPr>
-          <w:rStyle w:val="CommentReference"/>
-        </w:rPr>
-        <w:commentReference w:id="6"/>
-      </w:r>
-      <w:r>
-        <w:t xml:space="preserve">. </w:t>
-      </w:r>
       <w:r>
         <w:t xml:space="preserve"> </w:t>
       </w:r>
@@ -750,21 +694,7 @@
         <w:t xml:space="preserve">adequate </w:t>
       </w:r>
       <w:r>
-        <w:t xml:space="preserve">stability is </w:t>
-      </w:r>
-      <w:commentRangeStart w:id="7"/>
-      <w:r>
-        <w:t>reached</w:t>
-      </w:r>
-      <w:commentRangeEnd w:id="7"/>
-      <w:r>
-        <w:rPr>
-          <w:rStyle w:val="CommentReference"/>
-        </w:rPr>
-        <w:commentReference w:id="7"/>
-      </w:r>
-      <w:r>
-        <w:t xml:space="preserve">. </w:t>
+        <w:t xml:space="preserve">stability is reached. </w:t>
       </w:r>
       <w:r>
         <w:t>Additionally, we</w:t>
@@ -781,7 +711,7 @@
       <w:r>
         <w:t>functional relationship between</w:t>
       </w:r>
-      <w:ins w:id="8" w:author="Rip Kirby" w:date="2014-02-22T13:27:00Z">
+      <w:ins w:id="4" w:author="Rip Kirby" w:date="2014-02-22T13:27:00Z">
         <w:r>
           <w:t xml:space="preserve"> </w:t>
         </w:r>
@@ -811,9 +741,6 @@
         <w:t xml:space="preserve"> of our </w:t>
       </w:r>
       <w:r>
-        <w:rPr>
-          <w:color w:val="3366FF"/>
-        </w:rPr>
         <w:t>experiment</w:t>
       </w:r>
       <w:r>
@@ -846,15 +773,7 @@
         <w:t>re-</w:t>
       </w:r>
       <w:r>
-        <w:t xml:space="preserve">dispatching </w:t>
-      </w:r>
-      <w:proofErr w:type="gramStart"/>
-      <w:r>
-        <w:t>generation</w:t>
-      </w:r>
-      <w:proofErr w:type="gramEnd"/>
-      <w:r>
-        <w:t>.</w:t>
+        <w:t>dispatching generation.</w:t>
       </w:r>
       <w:r>
         <w:t xml:space="preserve"> </w:t>
@@ -871,16 +790,16 @@
       <w:r>
         <w:t xml:space="preserve"> the effects of </w:t>
       </w:r>
-      <w:commentRangeStart w:id="9"/>
+      <w:commentRangeStart w:id="5"/>
       <w:r>
         <w:t>consolidating balancing areas</w:t>
       </w:r>
-      <w:commentRangeEnd w:id="9"/>
+      <w:commentRangeEnd w:id="5"/>
       <w:r>
         <w:rPr>
           <w:rStyle w:val="CommentReference"/>
         </w:rPr>
-        <w:commentReference w:id="9"/>
+        <w:commentReference w:id="5"/>
       </w:r>
       <w:r>
         <w:t xml:space="preserve">.  Lastly, we wish to consider the influence of the amount of inertia and “slack” in the system on stability. </w:t>
@@ -900,9 +819,6 @@
         <w:t xml:space="preserve">with regard to each of the variables in question. Specifically, we wish to </w:t>
       </w:r>
       <w:r>
-        <w:rPr>
-          <w:color w:val="3366FF"/>
-        </w:rPr>
         <w:t>examine</w:t>
       </w:r>
       <w:r>
@@ -920,326 +836,11 @@
       <w:r>
         <w:t>.</w:t>
       </w:r>
-      <w:ins w:id="10" w:author="Rip Kirby" w:date="2014-02-22T13:50:00Z">
-        <w:r>
-          <w:t xml:space="preserve">  There’</w:t>
-        </w:r>
-        <w:r>
-          <w:t>s no</w:t>
-        </w:r>
-      </w:ins>
-      <w:ins w:id="11" w:author="Rip Kirby" w:date="2014-02-22T13:54:00Z">
-        <w:r>
-          <w:t xml:space="preserve"> </w:t>
-        </w:r>
-      </w:ins>
-      <w:ins w:id="12" w:author="Rip Kirby" w:date="2014-02-22T13:50:00Z">
-        <w:r>
-          <w:t xml:space="preserve">room for </w:t>
-        </w:r>
-      </w:ins>
-      <w:ins w:id="13" w:author="Rip Kirby" w:date="2014-02-22T13:54:00Z">
-        <w:r>
-          <w:t xml:space="preserve">more </w:t>
-        </w:r>
-      </w:ins>
-      <w:ins w:id="14" w:author="Rip Kirby" w:date="2014-02-22T13:50:00Z">
-        <w:r>
-          <w:t>comments so I’</w:t>
-        </w:r>
-        <w:r>
-          <w:t xml:space="preserve">m putting </w:t>
-        </w:r>
-      </w:ins>
-      <w:ins w:id="15" w:author="Rip Kirby" w:date="2014-02-22T13:54:00Z">
-        <w:r>
-          <w:t>one</w:t>
-        </w:r>
-      </w:ins>
-      <w:ins w:id="16" w:author="Rip Kirby" w:date="2014-02-22T13:50:00Z">
-        <w:r>
-          <w:t xml:space="preserve"> here (just delete it after you’ve read it).  I think that if you get into </w:t>
-        </w:r>
-      </w:ins>
-      <w:ins w:id="17" w:author="Rip Kirby" w:date="2014-02-22T13:51:00Z">
-        <w:r>
-          <w:t xml:space="preserve">consolidation of balancing areas (which is a good idea </w:t>
-        </w:r>
-        <w:r>
-          <w:t xml:space="preserve">and has </w:t>
-        </w:r>
-      </w:ins>
-      <w:ins w:id="18" w:author="Rip Kirby" w:date="2014-02-22T13:55:00Z">
-        <w:r>
-          <w:t>certain advantages</w:t>
-        </w:r>
-      </w:ins>
-      <w:ins w:id="19" w:author="Rip Kirby" w:date="2014-02-22T13:51:00Z">
-        <w:r>
-          <w:t xml:space="preserve"> for managing renewables) you need to mention certain potential drawbacks.  I’m no expert </w:t>
-        </w:r>
-        <w:r>
-          <w:t>on this</w:t>
-        </w:r>
-        <w:r>
-          <w:t>, b</w:t>
-        </w:r>
-      </w:ins>
-      <w:ins w:id="20" w:author="Rip Kirby" w:date="2014-02-22T13:52:00Z">
-        <w:r>
-          <w:t xml:space="preserve">ut I </w:t>
-        </w:r>
-      </w:ins>
-      <w:ins w:id="21" w:author="Rip Kirby" w:date="2014-02-22T13:54:00Z">
-        <w:r>
-          <w:t>do</w:t>
-        </w:r>
-      </w:ins>
-      <w:ins w:id="22" w:author="Rip Kirby" w:date="2014-02-22T13:52:00Z">
-        <w:r>
-          <w:t xml:space="preserve"> see one </w:t>
-        </w:r>
-      </w:ins>
-      <w:ins w:id="23" w:author="Rip Kirby" w:date="2014-02-22T13:55:00Z">
-        <w:r>
-          <w:t xml:space="preserve">obvious </w:t>
-        </w:r>
-      </w:ins>
-      <w:ins w:id="24" w:author="Rip Kirby" w:date="2014-02-22T13:52:00Z">
-        <w:r>
-          <w:t>Achilles heel – you can’t co</w:t>
-        </w:r>
-      </w:ins>
-      <w:ins w:id="25" w:author="Rip Kirby" w:date="2014-02-22T13:53:00Z">
-        <w:r>
-          <w:t>nsolidate</w:t>
-        </w:r>
-      </w:ins>
-      <w:ins w:id="26" w:author="Rip Kirby" w:date="2014-02-22T13:52:00Z">
-        <w:r>
-          <w:t xml:space="preserve"> areas very easily if they </w:t>
-        </w:r>
-      </w:ins>
-      <w:ins w:id="27" w:author="Rip Kirby" w:date="2014-02-22T13:57:00Z">
-        <w:r>
-          <w:t xml:space="preserve">happened to </w:t>
-        </w:r>
-      </w:ins>
-      <w:ins w:id="28" w:author="Rip Kirby" w:date="2014-02-22T13:52:00Z">
-        <w:r>
-          <w:t xml:space="preserve">have </w:t>
-        </w:r>
-        <w:r>
-          <w:rPr>
-            <w:i/>
-          </w:rPr>
-          <w:t>other</w:t>
-        </w:r>
-        <w:r>
-          <w:t xml:space="preserve"> issues</w:t>
-        </w:r>
-      </w:ins>
-      <w:ins w:id="29" w:author="Rip Kirby" w:date="2014-02-22T13:56:00Z">
-        <w:r>
-          <w:t>, unrelated to renewable problems,</w:t>
-        </w:r>
-      </w:ins>
-      <w:ins w:id="30" w:author="Rip Kirby" w:date="2014-02-22T13:52:00Z">
-        <w:r>
-          <w:t xml:space="preserve"> that prevent them from easily backing each other up</w:t>
-        </w:r>
-      </w:ins>
-      <w:ins w:id="31" w:author="Rip Kirby" w:date="2014-02-22T13:53:00Z">
-        <w:r>
-          <w:t xml:space="preserve">, such as stability/voltage/thermal interface limitations.  I think this needs to be </w:t>
-        </w:r>
-        <w:commentRangeStart w:id="32"/>
-        <w:r>
-          <w:t>mentioned.</w:t>
-        </w:r>
-      </w:ins>
-      <w:commentRangeEnd w:id="32"/>
-      <w:r>
-        <w:rPr>
-          <w:rStyle w:val="CommentReference"/>
-        </w:rPr>
-        <w:commentReference w:id="32"/>
-      </w:r>
     </w:p>
     <w:p>
       <w:pPr>
         <w:ind w:firstLine="360"/>
       </w:pPr>
-    </w:p>
-    <w:p>
-      <w:ins w:id="33" w:author="Rip Kirby" w:date="2014-02-22T14:05:00Z">
-        <w:r>
-          <w:t>And one more thing – This proposal is both understandable and pr</w:t>
-        </w:r>
-      </w:ins>
-      <w:ins w:id="34" w:author="Rip Kirby" w:date="2014-02-22T14:06:00Z">
-        <w:r>
-          <w:t>actically useful out in the real world and is therefore quite impressive – nice job</w:t>
-        </w:r>
-      </w:ins>
-      <w:ins w:id="35" w:author="Rip Kirby" w:date="2014-02-22T14:07:00Z">
-        <w:r>
-          <w:t xml:space="preserve"> </w:t>
-        </w:r>
-        <w:commentRangeStart w:id="36"/>
-        <w:r>
-          <w:t>engineer</w:t>
-        </w:r>
-      </w:ins>
-      <w:commentRangeEnd w:id="36"/>
-      <w:r>
-        <w:rPr>
-          <w:rStyle w:val="CommentReference"/>
-        </w:rPr>
-        <w:commentReference w:id="36"/>
-      </w:r>
-      <w:ins w:id="37" w:author="Rip Kirby" w:date="2014-02-22T14:07:00Z">
-        <w:r>
-          <w:t>.</w:t>
-        </w:r>
-      </w:ins>
-    </w:p>
-    <w:p>
-      <w:pPr>
-        <w:ind w:firstLine="360"/>
-        <w:jc w:val="center"/>
-      </w:pPr>
-    </w:p>
-    <w:p>
-      <w:pPr>
-        <w:ind w:firstLine="360"/>
-      </w:pPr>
-      <w:proofErr w:type="gramStart"/>
-      <w:r>
-        <w:t>fig</w:t>
-      </w:r>
-      <w:proofErr w:type="gramEnd"/>
-    </w:p>
-    <w:p>
-      <w:pPr>
-        <w:ind w:firstLine="360"/>
-      </w:pPr>
-    </w:p>
-    <w:p>
-      <w:pPr>
-        <w:ind w:firstLine="360"/>
-      </w:pPr>
-      <w:r>
-        <w:t>Things to ask Paul:</w:t>
-      </w:r>
-    </w:p>
-    <w:p>
-      <w:pPr>
-        <w:pStyle w:val="ListParagraph"/>
-        <w:numPr>
-          <w:ilvl w:val="0"/>
-          <w:numId w:val="2"/>
-        </w:numPr>
-      </w:pPr>
-      <w:r>
-        <w:lastRenderedPageBreak/>
-        <w:t>Will we include some me</w:t>
-      </w:r>
-      <w:bookmarkStart w:id="38" w:name="_GoBack"/>
-      <w:bookmarkEnd w:id="38"/>
-      <w:r>
-        <w:t>asure of geographic diversity (i.e. not just scale up a small amount of wind by some factor)</w:t>
-      </w:r>
-    </w:p>
-    <w:p>
-      <w:pPr>
-        <w:pStyle w:val="ListParagraph"/>
-        <w:numPr>
-          <w:ilvl w:val="0"/>
-          <w:numId w:val="2"/>
-        </w:numPr>
-      </w:pPr>
-      <w:r>
-        <w:t xml:space="preserve">Are thermal limits included or are we simply solving for </w:t>
-      </w:r>
-      <w:proofErr w:type="spellStart"/>
-      <w:r>
-        <w:t>Pg</w:t>
-      </w:r>
-      <w:proofErr w:type="spellEnd"/>
-      <w:r>
-        <w:t>/</w:t>
-      </w:r>
-      <w:proofErr w:type="spellStart"/>
-      <w:r>
-        <w:t>Pd</w:t>
-      </w:r>
-      <w:proofErr w:type="spellEnd"/>
-      <w:r>
-        <w:t xml:space="preserve"> balance within ED constraints</w:t>
-      </w:r>
-      <w:r>
-        <w:t xml:space="preserve">? / </w:t>
-      </w:r>
-      <w:proofErr w:type="gramStart"/>
-      <w:r>
-        <w:t>why</w:t>
-      </w:r>
-      <w:proofErr w:type="gramEnd"/>
-      <w:r>
-        <w:t xml:space="preserve"> don’t </w:t>
-      </w:r>
-      <w:r>
-        <w:t xml:space="preserve">we do </w:t>
-      </w:r>
-      <w:proofErr w:type="spellStart"/>
-      <w:r>
-        <w:t>opf</w:t>
-      </w:r>
-      <w:proofErr w:type="spellEnd"/>
-      <w:r>
-        <w:t xml:space="preserve"> (verify that </w:t>
-      </w:r>
-      <w:proofErr w:type="spellStart"/>
-      <w:r>
-        <w:t>opf</w:t>
-      </w:r>
-      <w:proofErr w:type="spellEnd"/>
-      <w:r>
-        <w:t xml:space="preserve"> does line limits)</w:t>
-      </w:r>
-    </w:p>
-    <w:p>
-      <w:pPr>
-        <w:pStyle w:val="ListParagraph"/>
-        <w:numPr>
-          <w:ilvl w:val="0"/>
-          <w:numId w:val="2"/>
-        </w:numPr>
-      </w:pPr>
-      <w:r>
-        <w:t xml:space="preserve">Does dynamic merely mean we use </w:t>
-      </w:r>
-      <w:proofErr w:type="spellStart"/>
-      <w:r>
-        <w:t>diffeqs</w:t>
-      </w:r>
-      <w:proofErr w:type="spellEnd"/>
-      <w:r>
-        <w:t>?</w:t>
-      </w:r>
-    </w:p>
-    <w:p>
-      <w:pPr>
-        <w:pStyle w:val="ListParagraph"/>
-        <w:numPr>
-          <w:ilvl w:val="0"/>
-          <w:numId w:val="2"/>
-        </w:numPr>
-      </w:pPr>
-      <w:r>
-        <w:t>Drawbacks of consolidating areas – line losses, interdependency?</w:t>
-      </w:r>
     </w:p>
     <w:sectPr>
       <w:pgSz w:w="12240" w:h="15840"/>
@@ -1253,7 +854,7 @@
 
 <file path=word/comments.xml><?xml version="1.0" encoding="utf-8"?>
 <w:comments xmlns:wpc="http://schemas.microsoft.com/office/word/2010/wordprocessingCanvas" xmlns:mo="http://schemas.microsoft.com/office/mac/office/2008/main" xmlns:mc="http://schemas.openxmlformats.org/markup-compatibility/2006" xmlns:mv="urn:schemas-microsoft-com:mac:vml" xmlns:o="urn:schemas-microsoft-com:office:office" xmlns:r="http://schemas.openxmlformats.org/officeDocument/2006/relationships" xmlns:m="http://schemas.openxmlformats.org/officeDocument/2006/math" xmlns:v="urn:schemas-microsoft-com:vml" xmlns:wp14="http://schemas.microsoft.com/office/word/2010/wordprocessingDrawing" xmlns:wp="http://schemas.openxmlformats.org/drawingml/2006/wordprocessingDrawing" xmlns:w10="urn:schemas-microsoft-com:office:word" xmlns:w="http://schemas.openxmlformats.org/wordprocessingml/2006/main" xmlns:w14="http://schemas.microsoft.com/office/word/2010/wordml" xmlns:wpg="http://schemas.microsoft.com/office/word/2010/wordprocessingGroup" xmlns:wpi="http://schemas.microsoft.com/office/word/2010/wordprocessingInk" xmlns:wne="http://schemas.microsoft.com/office/word/2006/wordml" xmlns:wps="http://schemas.microsoft.com/office/word/2010/wordprocessingShape" mc:Ignorable="w14 wp14">
-  <w:comment w:id="5" w:author="Elizabeth" w:date="2014-02-23T10:37:00Z" w:initials="E">
+  <w:comment w:id="5" w:author="Elizabeth" w:date="2014-02-18T19:08:00Z" w:initials="E">
     <w:p>
       <w:pPr>
         <w:pStyle w:val="CommentText"/>
@@ -1265,119 +866,7 @@
         <w:annotationRef/>
       </w:r>
       <w:r>
-        <w:t>Give simple explanation of ED</w:t>
-      </w:r>
-    </w:p>
-  </w:comment>
-  <w:comment w:id="6" w:author="Elizabeth" w:date="2014-02-23T10:54:00Z" w:initials="E">
-    <w:p>
-      <w:pPr>
-        <w:pStyle w:val="CommentText"/>
-      </w:pPr>
-      <w:r>
-        <w:rPr>
-          <w:rStyle w:val="CommentReference"/>
-        </w:rPr>
-        <w:annotationRef/>
-      </w:r>
-      <w:r>
-        <w:t>Explain how this helps us in terms of realistic system operation?</w:t>
-      </w:r>
-    </w:p>
-  </w:comment>
-  <w:comment w:id="7" w:author="Elizabeth" w:date="2014-02-23T11:28:00Z" w:initials="E">
-    <w:p>
-      <w:pPr>
-        <w:pStyle w:val="CommentText"/>
-      </w:pPr>
-      <w:r>
-        <w:rPr>
-          <w:rStyle w:val="CommentReference"/>
-        </w:rPr>
-        <w:annotationRef/>
-      </w:r>
-      <w:r>
-        <w:t>Should CPS explanation cover what value is acceptable? Explain in presentation</w:t>
-      </w:r>
-    </w:p>
-  </w:comment>
-  <w:comment w:id="9" w:author="Elizabeth" w:date="2014-02-18T19:08:00Z" w:initials="E">
-    <w:p>
-      <w:pPr>
-        <w:pStyle w:val="CommentText"/>
-      </w:pPr>
-      <w:r>
-        <w:rPr>
-          <w:rStyle w:val="CommentReference"/>
-        </w:rPr>
-        <w:annotationRef/>
-      </w:r>
-      <w:r>
         <w:t>Explanation? Also we have amount of reg. and ED cost as subsets</w:t>
-      </w:r>
-    </w:p>
-  </w:comment>
-  <w:comment w:id="32" w:author="Elizabeth" w:date="2014-02-23T10:42:00Z" w:initials="E">
-    <w:p>
-      <w:pPr>
-        <w:pStyle w:val="CommentText"/>
-        <w:rPr>
-          <w:b/>
-          <w:color w:val="4BACC6" w:themeColor="accent5"/>
-        </w:rPr>
-      </w:pPr>
-      <w:r>
-        <w:rPr>
-          <w:rStyle w:val="CommentReference"/>
-          <w:b/>
-          <w:color w:val="4BACC6" w:themeColor="accent5"/>
-        </w:rPr>
-        <w:annotationRef/>
-      </w:r>
-      <w:r>
-        <w:rPr>
-          <w:b/>
-          <w:color w:val="4BACC6" w:themeColor="accent5"/>
-        </w:rPr>
-        <w:t xml:space="preserve">Are thermal limits </w:t>
-      </w:r>
-      <w:r>
-        <w:rPr>
-          <w:b/>
-          <w:color w:val="4BACC6" w:themeColor="accent5"/>
-        </w:rPr>
-        <w:t>taken into account</w:t>
-      </w:r>
-      <w:r>
-        <w:rPr>
-          <w:b/>
-          <w:color w:val="4BACC6" w:themeColor="accent5"/>
-        </w:rPr>
-        <w:t xml:space="preserve">? </w:t>
-      </w:r>
-    </w:p>
-  </w:comment>
-  <w:comment w:id="36" w:author="Elizabeth" w:date="2014-02-23T11:48:00Z" w:initials="E">
-    <w:p>
-      <w:pPr>
-        <w:pStyle w:val="CommentText"/>
-      </w:pPr>
-      <w:r>
-        <w:rPr>
-          <w:rStyle w:val="CommentReference"/>
-        </w:rPr>
-        <w:annotationRef/>
-      </w:r>
-      <w:r>
-        <w:t xml:space="preserve">Talk about how our wind isn't from new </w:t>
-      </w:r>
-      <w:proofErr w:type="spellStart"/>
-      <w:r>
-        <w:t>england</w:t>
-      </w:r>
-      <w:proofErr w:type="spellEnd"/>
-      <w:r>
-        <w:t xml:space="preserve"> but still has geographic diversity (?)</w:t>
       </w:r>
     </w:p>
   </w:comment>
@@ -1440,7 +929,7 @@
         <w:rFonts w:ascii="Symbol" w:hAnsi="Symbol" w:hint="default"/>
       </w:rPr>
     </w:lvl>
-    <w:lvl w:ilvl="1" w:tplc="04090003" w:tentative="1">
+    <w:lvl w:ilvl="1" w:tplc="04090003">
       <w:start w:val="1"/>
       <w:numFmt w:val="bullet"/>
       <w:lvlText w:val="o"/>
